--- a/practice/2ПМ_ИП_ФИО_Дневник_уч_практика.docx
+++ b/practice/2ПМ_ИП_ФИО_Дневник_уч_практика.docx
@@ -908,7 +908,15 @@
           <w:sz w:val="24"/>
           <w:szCs w:val="24"/>
         </w:rPr>
-        <w:t>Высшую школу компьютерных наук и прикладной математики</w:t>
+        <w:t xml:space="preserve">Высшую школу компьютерных наук и </w:t>
+      </w:r>
+      <w:r>
+        <w:rPr>
+          <w:rFonts w:ascii="Times New Roman" w:hAnsi="Times New Roman" w:cs="Times New Roman"/>
+          <w:sz w:val="24"/>
+          <w:szCs w:val="24"/>
+        </w:rPr>
+        <w:t>искусственного интеллекта</w:t>
       </w:r>
       <w:r>
         <w:rPr>
@@ -1438,7 +1446,6 @@
                 <w:szCs w:val="24"/>
               </w:rPr>
             </w:pPr>
-            <w:proofErr w:type="spellStart"/>
             <w:r>
               <w:rPr>
                 <w:rFonts w:ascii="Times New Roman" w:hAnsi="Times New Roman" w:cs="Times New Roman"/>
@@ -1446,17 +1453,7 @@
                 <w:sz w:val="24"/>
                 <w:szCs w:val="24"/>
               </w:rPr>
-              <w:t>п.п</w:t>
-            </w:r>
-            <w:proofErr w:type="spellEnd"/>
-            <w:r>
-              <w:rPr>
-                <w:rFonts w:ascii="Times New Roman" w:hAnsi="Times New Roman" w:cs="Times New Roman"/>
-                <w:b/>
-                <w:sz w:val="24"/>
-                <w:szCs w:val="24"/>
-              </w:rPr>
-              <w:t>.</w:t>
+              <w:t>п.п.</w:t>
             </w:r>
           </w:p>
         </w:tc>
@@ -2000,7 +1997,6 @@
                 <w:szCs w:val="24"/>
               </w:rPr>
             </w:pPr>
-            <w:proofErr w:type="spellStart"/>
             <w:r>
               <w:rPr>
                 <w:rFonts w:ascii="Times New Roman" w:hAnsi="Times New Roman" w:cs="Times New Roman"/>
@@ -2008,17 +2004,7 @@
                 <w:sz w:val="24"/>
                 <w:szCs w:val="24"/>
               </w:rPr>
-              <w:t>п.п</w:t>
-            </w:r>
-            <w:proofErr w:type="spellEnd"/>
-            <w:r>
-              <w:rPr>
-                <w:rFonts w:ascii="Times New Roman" w:hAnsi="Times New Roman" w:cs="Times New Roman"/>
-                <w:b/>
-                <w:sz w:val="24"/>
-                <w:szCs w:val="24"/>
-              </w:rPr>
-              <w:t>.</w:t>
+              <w:t>п.п.</w:t>
             </w:r>
           </w:p>
         </w:tc>
@@ -4020,8 +4006,18 @@
           <w:sz w:val="24"/>
           <w:szCs w:val="24"/>
         </w:rPr>
-        <w:t>Высшую школу компьютерных наук и прикладной математики</w:t>
-      </w:r>
+        <w:t xml:space="preserve">Высшую школу компьютерных наук и </w:t>
+      </w:r>
+      <w:r>
+        <w:rPr>
+          <w:rFonts w:ascii="Times New Roman" w:hAnsi="Times New Roman" w:cs="Times New Roman"/>
+          <w:sz w:val="24"/>
+          <w:szCs w:val="24"/>
+        </w:rPr>
+        <w:t>искусственного интеллекта</w:t>
+      </w:r>
+      <w:bookmarkStart w:id="0" w:name="_GoBack"/>
+      <w:bookmarkEnd w:id="0"/>
       <w:r>
         <w:rPr>
           <w:rFonts w:ascii="Times New Roman" w:hAnsi="Times New Roman" w:cs="Times New Roman"/>
@@ -4511,8 +4507,6 @@
           <w:szCs w:val="24"/>
         </w:rPr>
       </w:pPr>
-      <w:bookmarkStart w:id="0" w:name="_GoBack"/>
-      <w:bookmarkEnd w:id="0"/>
       <w:r>
         <w:rPr>
           <w:rFonts w:ascii="Times New Roman" w:hAnsi="Times New Roman" w:cs="Times New Roman"/>
@@ -8473,7 +8467,7 @@
 </file>
 
 <file path=customXml/itemProps1.xml><?xml version="1.0" encoding="utf-8"?>
-<ds:datastoreItem xmlns:ds="http://schemas.openxmlformats.org/officeDocument/2006/customXml" ds:itemID="{05F55E60-39D1-47F0-84AB-09DD344757D3}">
+<ds:datastoreItem xmlns:ds="http://schemas.openxmlformats.org/officeDocument/2006/customXml" ds:itemID="{41E60A1C-EF17-4076-9455-E577158F4543}">
   <ds:schemaRefs>
     <ds:schemaRef ds:uri="http://schemas.openxmlformats.org/officeDocument/2006/bibliography"/>
   </ds:schemaRefs>

--- a/practice/2ПМ_ИП_ФИО_Дневник_уч_практика.docx
+++ b/practice/2ПМ_ИП_ФИО_Дневник_уч_практика.docx
@@ -280,7 +280,23 @@
           <w:sz w:val="24"/>
           <w:szCs w:val="24"/>
         </w:rPr>
-        <w:t>УЧЕБНО-ТЕХНОЛОГИЧЕСКОЙ (ПРОЕКТНО-ТЕХНОЛОГИЧЕСКОЙ) ПРАКТИКИ</w:t>
+        <w:t>УЧЕБНО</w:t>
+      </w:r>
+      <w:r>
+        <w:rPr>
+          <w:rFonts w:ascii="Times New Roman" w:hAnsi="Times New Roman" w:cs="Times New Roman"/>
+          <w:sz w:val="24"/>
+          <w:szCs w:val="24"/>
+        </w:rPr>
+        <w:t xml:space="preserve">Й </w:t>
+      </w:r>
+      <w:r>
+        <w:rPr>
+          <w:rFonts w:ascii="Times New Roman" w:hAnsi="Times New Roman" w:cs="Times New Roman"/>
+          <w:sz w:val="24"/>
+          <w:szCs w:val="24"/>
+        </w:rPr>
+        <w:t>ТЕХНОЛОГИЧЕСКОЙ (ПРОЕКТНО-ТЕХНОЛОГИЧЕСКОЙ) ПРАКТИКИ</w:t>
       </w:r>
     </w:p>
     <w:p>
@@ -900,7 +916,25 @@
           <w:sz w:val="24"/>
           <w:szCs w:val="24"/>
         </w:rPr>
-        <w:t xml:space="preserve">направляется на учебно-технологическую (проектно-технологическую) практику в </w:t>
+        <w:t>направляется на учебн</w:t>
+      </w:r>
+      <w:r>
+        <w:rPr>
+          <w:rFonts w:ascii="Times New Roman" w:hAnsi="Times New Roman" w:cs="Times New Roman"/>
+          <w:sz w:val="24"/>
+          <w:szCs w:val="24"/>
+        </w:rPr>
+        <w:t xml:space="preserve">ую </w:t>
+      </w:r>
+      <w:bookmarkStart w:id="0" w:name="_GoBack"/>
+      <w:bookmarkEnd w:id="0"/>
+      <w:r>
+        <w:rPr>
+          <w:rFonts w:ascii="Times New Roman" w:hAnsi="Times New Roman" w:cs="Times New Roman"/>
+          <w:sz w:val="24"/>
+          <w:szCs w:val="24"/>
+        </w:rPr>
+        <w:t xml:space="preserve">технологическую (проектно-технологическую) практику в </w:t>
       </w:r>
       <w:r>
         <w:rPr>
@@ -4016,8 +4050,6 @@
         </w:rPr>
         <w:t>искусственного интеллекта</w:t>
       </w:r>
-      <w:bookmarkStart w:id="0" w:name="_GoBack"/>
-      <w:bookmarkEnd w:id="0"/>
       <w:r>
         <w:rPr>
           <w:rFonts w:ascii="Times New Roman" w:hAnsi="Times New Roman" w:cs="Times New Roman"/>
@@ -8467,7 +8499,7 @@
 </file>
 
 <file path=customXml/itemProps1.xml><?xml version="1.0" encoding="utf-8"?>
-<ds:datastoreItem xmlns:ds="http://schemas.openxmlformats.org/officeDocument/2006/customXml" ds:itemID="{41E60A1C-EF17-4076-9455-E577158F4543}">
+<ds:datastoreItem xmlns:ds="http://schemas.openxmlformats.org/officeDocument/2006/customXml" ds:itemID="{B071A352-2F29-4823-82C9-DCA8522E267C}">
   <ds:schemaRefs>
     <ds:schemaRef ds:uri="http://schemas.openxmlformats.org/officeDocument/2006/bibliography"/>
   </ds:schemaRefs>
